--- a/work distribution.docx
+++ b/work distribution.docx
@@ -93,6 +93,26 @@
         </w:rPr>
         <w:t>Sarah</w:t>
       </w:r>
+      <w:r>
+        <w:rPr>
+          <w:rFonts w:ascii="Times New Roman" w:hAnsi="Times New Roman" w:cs="Times New Roman"/>
+          <w:i/>
+          <w:sz w:val="44"/>
+          <w:szCs w:val="44"/>
+        </w:rPr>
+        <w:t xml:space="preserve"> and </w:t>
+      </w:r>
+      <w:proofErr w:type="spellStart"/>
+      <w:r>
+        <w:rPr>
+          <w:rFonts w:ascii="Times New Roman" w:hAnsi="Times New Roman" w:cs="Times New Roman"/>
+          <w:i/>
+          <w:sz w:val="44"/>
+          <w:szCs w:val="44"/>
+        </w:rPr>
+        <w:t>Haris</w:t>
+      </w:r>
+      <w:proofErr w:type="spellEnd"/>
     </w:p>
     <w:p>
       <w:pPr>
@@ -136,6 +156,17 @@
         <w:t>Areeba</w:t>
       </w:r>
       <w:proofErr w:type="spellEnd"/>
+      <w:r>
+        <w:rPr>
+          <w:rFonts w:ascii="Times New Roman" w:hAnsi="Times New Roman" w:cs="Times New Roman"/>
+          <w:i/>
+          <w:sz w:val="44"/>
+          <w:szCs w:val="44"/>
+        </w:rPr>
+        <w:t xml:space="preserve"> and Haseeb</w:t>
+      </w:r>
+      <w:bookmarkStart w:id="0" w:name="_GoBack"/>
+      <w:bookmarkEnd w:id="0"/>
     </w:p>
     <w:p>
       <w:pPr>
@@ -146,10 +177,7 @@
         </w:rPr>
       </w:pPr>
     </w:p>
-    <w:p>
-      <w:bookmarkStart w:id="0" w:name="_GoBack"/>
-      <w:bookmarkEnd w:id="0"/>
-    </w:p>
+    <w:p/>
     <w:sectPr>
       <w:pgSz w:w="12240" w:h="15840"/>
       <w:pgMar w:top="1440" w:right="1440" w:bottom="1440" w:left="1440" w:header="720" w:footer="720" w:gutter="0"/>

--- a/work distribution.docx
+++ b/work distribution.docx
@@ -56,15 +56,37 @@
         </w:rPr>
         <w:t xml:space="preserve"> : </w:t>
       </w:r>
-      <w:r>
-        <w:rPr>
-          <w:rFonts w:ascii="Times New Roman" w:hAnsi="Times New Roman" w:cs="Times New Roman"/>
-          <w:i/>
-          <w:sz w:val="44"/>
-          <w:szCs w:val="44"/>
-        </w:rPr>
-        <w:t>Umar</w:t>
-      </w:r>
+      <w:proofErr w:type="spellStart"/>
+      <w:r>
+        <w:rPr>
+          <w:rFonts w:ascii="Times New Roman" w:hAnsi="Times New Roman" w:cs="Times New Roman"/>
+          <w:i/>
+          <w:sz w:val="44"/>
+          <w:szCs w:val="44"/>
+        </w:rPr>
+        <w:t>Areeba</w:t>
+      </w:r>
+      <w:proofErr w:type="spellEnd"/>
+      <w:r>
+        <w:rPr>
+          <w:rFonts w:ascii="Times New Roman" w:hAnsi="Times New Roman" w:cs="Times New Roman"/>
+          <w:i/>
+          <w:sz w:val="44"/>
+          <w:szCs w:val="44"/>
+        </w:rPr>
+        <w:t xml:space="preserve"> and </w:t>
+      </w:r>
+      <w:proofErr w:type="spellStart"/>
+      <w:r>
+        <w:rPr>
+          <w:rFonts w:ascii="Times New Roman" w:hAnsi="Times New Roman" w:cs="Times New Roman"/>
+          <w:i/>
+          <w:sz w:val="44"/>
+          <w:szCs w:val="44"/>
+        </w:rPr>
+        <w:t>Haris</w:t>
+      </w:r>
+      <w:proofErr w:type="spellEnd"/>
     </w:p>
     <w:p>
       <w:pPr>
@@ -91,16 +113,7 @@
           <w:sz w:val="44"/>
           <w:szCs w:val="44"/>
         </w:rPr>
-        <w:t>Sarah</w:t>
-      </w:r>
-      <w:r>
-        <w:rPr>
-          <w:rFonts w:ascii="Times New Roman" w:hAnsi="Times New Roman" w:cs="Times New Roman"/>
-          <w:i/>
-          <w:sz w:val="44"/>
-          <w:szCs w:val="44"/>
-        </w:rPr>
-        <w:t xml:space="preserve"> and </w:t>
+        <w:t xml:space="preserve">Umar and </w:t>
       </w:r>
       <w:proofErr w:type="spellStart"/>
       <w:r>
@@ -110,9 +123,18 @@
           <w:sz w:val="44"/>
           <w:szCs w:val="44"/>
         </w:rPr>
-        <w:t>Haris</w:t>
+        <w:t>Haseeb</w:t>
       </w:r>
       <w:proofErr w:type="spellEnd"/>
+      <w:r>
+        <w:rPr>
+          <w:rFonts w:ascii="Times New Roman" w:hAnsi="Times New Roman" w:cs="Times New Roman"/>
+          <w:i/>
+          <w:sz w:val="44"/>
+          <w:szCs w:val="44"/>
+        </w:rPr>
+        <w:t xml:space="preserve"> </w:t>
+      </w:r>
     </w:p>
     <w:p>
       <w:pPr>
@@ -145,25 +167,14 @@
         </w:rPr>
         <w:t xml:space="preserve">3. TEXT TO SPEECH:  </w:t>
       </w:r>
-      <w:proofErr w:type="spellStart"/>
-      <w:r>
-        <w:rPr>
-          <w:rFonts w:ascii="Times New Roman" w:hAnsi="Times New Roman" w:cs="Times New Roman"/>
-          <w:i/>
-          <w:sz w:val="44"/>
-          <w:szCs w:val="44"/>
-        </w:rPr>
-        <w:t>Areeba</w:t>
-      </w:r>
-      <w:proofErr w:type="spellEnd"/>
-      <w:r>
-        <w:rPr>
-          <w:rFonts w:ascii="Times New Roman" w:hAnsi="Times New Roman" w:cs="Times New Roman"/>
-          <w:i/>
-          <w:sz w:val="44"/>
-          <w:szCs w:val="44"/>
-        </w:rPr>
-        <w:t xml:space="preserve"> and Haseeb</w:t>
+      <w:r>
+        <w:rPr>
+          <w:rFonts w:ascii="Times New Roman" w:hAnsi="Times New Roman" w:cs="Times New Roman"/>
+          <w:i/>
+          <w:sz w:val="44"/>
+          <w:szCs w:val="44"/>
+        </w:rPr>
+        <w:t xml:space="preserve">Sarah </w:t>
       </w:r>
       <w:bookmarkStart w:id="0" w:name="_GoBack"/>
       <w:bookmarkEnd w:id="0"/>
